--- a/Artigo_cientifico-v1.1.docx
+++ b/Artigo_cientifico-v1.1.docx
@@ -626,15 +626,19 @@
         <w:jc w:val="both"/>
       </w:pPr>
       <w:r>
-        <w:t>Com esses números em mente, não se pode ignorar o fato de que se estes alimentos fossem melhores aproveitados, mais pessoas teriam acesso aos mesmos, reduzindo assim a quantidad</w:t>
-      </w:r>
-      <w:r>
+        <w:rPr/>
+        <w:t>Com esses números em mente, não se pode ignorar o fato de que se estes alimentos fossem melhor aproveitados, mais pessoas teriam acesso aos mesmos, reduzindo assim a quantidad</w:t>
+      </w:r>
+      <w:r>
+        <w:rPr/>
         <w:t xml:space="preserve">e de pessoas com fome no mundo, mas seria possível utilizar a tecnologia para auxiliar esse processo </w:t>
       </w:r>
       <w:r>
+        <w:rPr/>
         <w:t>hoje intuitivo</w:t>
       </w:r>
       <w:r>
+        <w:rPr/>
         <w:t>?</w:t>
       </w:r>
     </w:p>
@@ -1073,47 +1077,134 @@
       </w:pPr>
       <w:r>
         <w:rPr/>
-        <w:t xml:space="preserve">É uma técnica de aprendizado de máquina utilizada para criação de um classificador, utilizado para separar e categorizar grupos de entradas de dados em uma ou mais categorias (PAULA, 2016). </w:t>
-      </w:r>
-      <w:r>
-        <w:rPr/>
-        <w:t>Um modelo em SVM mapeia os dados de entrada em um espaço e cria um hiperplano para separar os dados.</w:t>
-      </w:r>
-    </w:p>
-    <w:p>
-      <w:pPr>
-        <w:spacing w:line="360" w:lineRule="auto"/>
-      </w:pPr>
-    </w:p>
-    <w:p>
-      <w:pPr>
+        <w:t>É uma técnica de aprendizado de máquina utilizada para criação de um classificador, utilizado para separar e categorizar grupos de entradas de dados em uma ou mais categorias (PAULA, 2016)</w:t>
+      </w:r>
+      <w:r>
+        <w:rPr/>
+        <w:t>, muito útil nos casos em que os dados não são linearmente separáveis.</w:t>
+      </w:r>
+    </w:p>
+    <w:p>
+      <w:pPr>
+        <w:pStyle w:val="Normal"/>
         <w:spacing w:line="360" w:lineRule="auto"/>
         <w:ind w:left="360"/>
       </w:pPr>
-      <w:r>
-        <w:tab/>
-      </w:r>
-      <w:r>
-        <w:tab/>
-      </w:r>
-      <w:r>
-        <w:tab/>
-      </w:r>
-      <w:r>
-        <w:tab/>
-      </w:r>
-      <w:r>
-        <w:t>INSERIR IMAGEM DE SVM</w:t>
+    </w:p>
+    <w:p>
+      <w:pPr>
+        <w:pStyle w:val="Normal"/>
+        <w:spacing w:line="360" w:lineRule="auto"/>
+        <w:ind w:left="1416" w:firstLine="0"/>
+      </w:pPr>
+      <w:r>
+        <w:rPr/>
+        <w:t xml:space="preserve">    </w:t>
+      </w:r>
+      <w:r>
+        <w:drawing>
+          <wp:inline wp14:editId="75E3E678" wp14:anchorId="66529ADD">
+            <wp:extent cx="3322320" cy="3238519"/>
+            <wp:effectExtent l="0" t="0" r="0" b="0"/>
+            <wp:docPr id="290925222" name="" title=""/>
+            <wp:cNvGraphicFramePr>
+              <a:graphicFrameLocks noChangeAspect="1"/>
+            </wp:cNvGraphicFramePr>
+            <a:graphic>
+              <a:graphicData uri="http://schemas.openxmlformats.org/drawingml/2006/picture">
+                <pic:pic>
+                  <pic:nvPicPr>
+                    <pic:cNvPr id="0" name=""/>
+                    <pic:cNvPicPr/>
+                  </pic:nvPicPr>
+                  <pic:blipFill>
+                    <a:blip r:embed="Ra52c9bc9abcf416d">
+                      <a:extLst>
+                        <a:ext xmlns:a="http://schemas.openxmlformats.org/drawingml/2006/main" uri="{28A0092B-C50C-407E-A947-70E740481C1C}">
+                          <a14:useLocalDpi val="0"/>
+                        </a:ext>
+                      </a:extLst>
+                    </a:blip>
+                    <a:srcRect l="0" t="12820" r="20000" b="0"/>
+                    <a:stretch>
+                      <a:fillRect/>
+                    </a:stretch>
+                  </pic:blipFill>
+                  <pic:spPr xmlns:pic="http://schemas.openxmlformats.org/drawingml/2006/picture">
+                    <a:xfrm xmlns:a="http://schemas.openxmlformats.org/drawingml/2006/main" rot="0" flipH="0" flipV="0">
+                      <a:off x="0" y="0"/>
+                      <a:ext cx="3322320" cy="3238519"/>
+                    </a:xfrm>
+                    <a:prstGeom xmlns:a="http://schemas.openxmlformats.org/drawingml/2006/main" prst="rect">
+                      <a:avLst/>
+                    </a:prstGeom>
+                  </pic:spPr>
+                </pic:pic>
+              </a:graphicData>
+            </a:graphic>
+          </wp:inline>
+        </w:drawing>
+      </w:r>
+    </w:p>
+    <w:p>
+      <w:pPr>
+        <w:spacing w:line="360" w:lineRule="auto"/>
+        <w:ind w:left="360"/>
+      </w:pPr>
+      <w:r>
+        <w:rPr/>
+        <w:t>Um modelo em SVM mapeia os dados de entrada em um espaço e cria um hiperplano para separar os dados.</w:t>
       </w:r>
     </w:p>
     <w:p>
       <w:pPr>
         <w:spacing w:line="360" w:lineRule="auto"/>
         <w:ind w:left="792"/>
-        <w:rPr>
-          <w:b/>
-        </w:rPr>
-      </w:pPr>
+        <w:jc w:val="center"/>
+      </w:pPr>
+      <w:r>
+        <w:drawing>
+          <wp:inline wp14:editId="18675B0E" wp14:anchorId="568E5A70">
+            <wp:extent cx="4572000" cy="3762375"/>
+            <wp:effectExtent l="0" t="0" r="0" b="0"/>
+            <wp:docPr id="956533409" name="" title=""/>
+            <wp:cNvGraphicFramePr>
+              <a:graphicFrameLocks noChangeAspect="1"/>
+            </wp:cNvGraphicFramePr>
+            <a:graphic>
+              <a:graphicData uri="http://schemas.openxmlformats.org/drawingml/2006/picture">
+                <pic:pic>
+                  <pic:nvPicPr>
+                    <pic:cNvPr id="0" name=""/>
+                    <pic:cNvPicPr/>
+                  </pic:nvPicPr>
+                  <pic:blipFill>
+                    <a:blip r:embed="R92160e8d7a8c45f3">
+                      <a:extLst xmlns:a="http://schemas.openxmlformats.org/drawingml/2006/main">
+                        <a:ext xmlns:a="http://schemas.openxmlformats.org/drawingml/2006/main" uri="{28A0092B-C50C-407E-A947-70E740481C1C}">
+                          <a14:useLocalDpi xmlns:a14="http://schemas.microsoft.com/office/drawing/2010/main" val="0"/>
+                        </a:ext>
+                      </a:extLst>
+                    </a:blip>
+                    <a:stretch>
+                      <a:fillRect/>
+                    </a:stretch>
+                  </pic:blipFill>
+                  <pic:spPr>
+                    <a:xfrm rot="0" flipH="0" flipV="0">
+                      <a:off x="0" y="0"/>
+                      <a:ext cx="4572000" cy="3762375"/>
+                    </a:xfrm>
+                    <a:prstGeom prst="rect">
+                      <a:avLst/>
+                    </a:prstGeom>
+                  </pic:spPr>
+                </pic:pic>
+              </a:graphicData>
+            </a:graphic>
+          </wp:inline>
+        </w:drawing>
+      </w:r>
     </w:p>
     <w:p>
       <w:pPr>
@@ -2347,12 +2438,10 @@
         <w:rPr/>
         <w:t xml:space="preserve">, foi decidido em </w:t>
       </w:r>
-      <w:proofErr w:type="gramStart"/>
-      <w:r>
-        <w:rPr/>
-        <w:t>agrupa-los</w:t>
-      </w:r>
-      <w:proofErr w:type="gramEnd"/>
+      <w:r>
+        <w:rPr/>
+        <w:t>agrupá-los</w:t>
+      </w:r>
       <w:r>
         <w:rPr/>
         <w:t xml:space="preserve"> de acordo com a </w:t>
@@ -2891,10 +2980,10 @@
       </w:pPr>
       <w:r>
         <w:drawing>
-          <wp:inline wp14:editId="08C00409" wp14:anchorId="2D7081FF">
+          <wp:inline wp14:editId="7589AB44" wp14:anchorId="2D7081FF">
             <wp:extent cx="6429375" cy="2924175"/>
             <wp:effectExtent l="0" t="0" r="0" b="0"/>
-            <wp:docPr id="1944170213" name="Imagem 1" title=""/>
+            <wp:docPr id="2090793507" name="Imagem 1" title=""/>
             <wp:cNvGraphicFramePr>
               <a:graphicFrameLocks/>
             </wp:cNvGraphicFramePr>
@@ -2906,7 +2995,7 @@
                     <pic:cNvPicPr/>
                   </pic:nvPicPr>
                   <pic:blipFill>
-                    <a:blip r:embed="R9e7a0b24199a4989">
+                    <a:blip r:embed="R9e29e538a9934254">
                       <a:extLst xmlns:a="http://schemas.openxmlformats.org/drawingml/2006/main">
                         <a:ext uri="{28A0092B-C50C-407E-A947-70E740481C1C}">
                           <a14:useLocalDpi xmlns:a14="http://schemas.microsoft.com/office/drawing/2010/main" val="0"/>
